--- a/Report.docx
+++ b/Report.docx
@@ -5259,7 +5259,23 @@
           <w:sz w:val="26"/>
           <w:szCs w:val="26"/>
         </w:rPr>
-        <w:t xml:space="preserve">There is a swap in medoid of every cluster, and this is because there is more than 1 data-point, which has the least distance to non-medoid points, and </w:t>
+        <w:t xml:space="preserve">There is a swap in medoid </w:t>
+      </w:r>
+      <w:r>
+        <w:rPr>
+          <w:rFonts w:asciiTheme="majorHAnsi" w:eastAsiaTheme="minorEastAsia" w:hAnsiTheme="majorHAnsi"/>
+          <w:sz w:val="26"/>
+          <w:szCs w:val="26"/>
+        </w:rPr>
+        <w:t>within</w:t>
+      </w:r>
+      <w:r>
+        <w:rPr>
+          <w:rFonts w:asciiTheme="majorHAnsi" w:eastAsiaTheme="minorEastAsia" w:hAnsiTheme="majorHAnsi"/>
+          <w:sz w:val="26"/>
+          <w:szCs w:val="26"/>
+        </w:rPr>
+        <w:t xml:space="preserve"> every cluster, and this is because there is more than 1 data-point, which has the least distance to non-medoid points, and </w:t>
       </w:r>
       <w:r>
         <w:rPr>
@@ -5293,7 +5309,17 @@
           <w:sz w:val="26"/>
           <w:szCs w:val="26"/>
         </w:rPr>
-        <w:t>Based on the results on each step, it is intuitive that the provided dataset does not carry noise, which makes the algorithm converge in the first step itself. The first step refers to associating non-medoid points to closest medoids before any epochs.</w:t>
+        <w:t>Based on the results from</w:t>
+      </w:r>
+      <w:bookmarkStart w:id="0" w:name="_GoBack"/>
+      <w:bookmarkEnd w:id="0"/>
+      <w:r>
+        <w:rPr>
+          <w:rFonts w:asciiTheme="majorHAnsi" w:eastAsiaTheme="minorEastAsia" w:hAnsiTheme="majorHAnsi"/>
+          <w:sz w:val="26"/>
+          <w:szCs w:val="26"/>
+        </w:rPr>
+        <w:t xml:space="preserve"> each step, it is intuitive that the provided dataset does not carry noise, which makes the algorithm converge in the first step itself. The first step refers to associating non-medoid points to closest medoids before any epochs.</w:t>
       </w:r>
     </w:p>
     <w:p>
@@ -5751,6 +5777,14 @@
           <w:szCs w:val="26"/>
         </w:rPr>
       </w:pPr>
+      <w:r>
+        <w:rPr>
+          <w:rFonts w:asciiTheme="majorHAnsi" w:eastAsiaTheme="minorEastAsia" w:hAnsiTheme="majorHAnsi"/>
+          <w:sz w:val="26"/>
+          <w:szCs w:val="26"/>
+        </w:rPr>
+        <w:t>Average clustering coefficient of the given network is 0.61</w:t>
+      </w:r>
     </w:p>
     <w:p>
       <w:pPr>
@@ -5797,14 +5831,1734 @@
     </w:p>
     <w:p>
       <w:pPr>
+        <w:jc w:val="center"/>
         <w:rPr>
           <w:rFonts w:asciiTheme="majorHAnsi" w:eastAsiaTheme="minorEastAsia" w:hAnsiTheme="majorHAnsi"/>
           <w:sz w:val="26"/>
           <w:szCs w:val="26"/>
         </w:rPr>
       </w:pPr>
-      <w:bookmarkStart w:id="0" w:name="_GoBack"/>
-      <w:bookmarkEnd w:id="0"/>
+      <w:r>
+        <w:rPr>
+          <w:rFonts w:asciiTheme="majorHAnsi" w:eastAsiaTheme="minorEastAsia" w:hAnsiTheme="majorHAnsi"/>
+          <w:noProof/>
+          <w:sz w:val="26"/>
+          <w:szCs w:val="26"/>
+          <w:lang w:val="en-US"/>
+        </w:rPr>
+        <w:drawing>
+          <wp:inline distT="0" distB="0" distL="0" distR="0" wp14:anchorId="3592050A" wp14:editId="1A3A37C1">
+            <wp:extent cx="4394835" cy="3296126"/>
+            <wp:effectExtent l="0" t="0" r="0" b="6350"/>
+            <wp:docPr id="6" name="Picture 6"/>
+            <wp:cNvGraphicFramePr>
+              <a:graphicFrameLocks xmlns:a="http://schemas.openxmlformats.org/drawingml/2006/main" noChangeAspect="1"/>
+            </wp:cNvGraphicFramePr>
+            <a:graphic xmlns:a="http://schemas.openxmlformats.org/drawingml/2006/main">
+              <a:graphicData uri="http://schemas.openxmlformats.org/drawingml/2006/picture">
+                <pic:pic xmlns:pic="http://schemas.openxmlformats.org/drawingml/2006/picture">
+                  <pic:nvPicPr>
+                    <pic:cNvPr id="6" name="shortest_path_spec.jpg"/>
+                    <pic:cNvPicPr/>
+                  </pic:nvPicPr>
+                  <pic:blipFill>
+                    <a:blip r:embed="rId8" cstate="print">
+                      <a:extLst>
+                        <a:ext uri="{28A0092B-C50C-407E-A947-70E740481C1C}">
+                          <a14:useLocalDpi xmlns:a14="http://schemas.microsoft.com/office/drawing/2010/main" val="0"/>
+                        </a:ext>
+                      </a:extLst>
+                    </a:blip>
+                    <a:stretch>
+                      <a:fillRect/>
+                    </a:stretch>
+                  </pic:blipFill>
+                  <pic:spPr>
+                    <a:xfrm>
+                      <a:off x="0" y="0"/>
+                      <a:ext cx="4399553" cy="3299665"/>
+                    </a:xfrm>
+                    <a:prstGeom prst="rect">
+                      <a:avLst/>
+                    </a:prstGeom>
+                  </pic:spPr>
+                </pic:pic>
+              </a:graphicData>
+            </a:graphic>
+          </wp:inline>
+        </w:drawing>
+      </w:r>
+    </w:p>
+    <w:p>
+      <w:pPr>
+        <w:jc w:val="center"/>
+        <w:rPr>
+          <w:rFonts w:asciiTheme="majorHAnsi" w:eastAsiaTheme="minorEastAsia" w:hAnsiTheme="majorHAnsi"/>
+          <w:sz w:val="26"/>
+          <w:szCs w:val="26"/>
+        </w:rPr>
+      </w:pPr>
+    </w:p>
+    <w:p>
+      <w:pPr>
+        <w:rPr>
+          <w:rFonts w:asciiTheme="majorHAnsi" w:eastAsiaTheme="minorEastAsia" w:hAnsiTheme="majorHAnsi"/>
+          <w:sz w:val="26"/>
+          <w:szCs w:val="26"/>
+        </w:rPr>
+      </w:pPr>
+      <w:r>
+        <w:rPr>
+          <w:rFonts w:asciiTheme="majorHAnsi" w:eastAsiaTheme="minorEastAsia" w:hAnsiTheme="majorHAnsi"/>
+          <w:sz w:val="26"/>
+          <w:szCs w:val="26"/>
+        </w:rPr>
+        <w:t>d. Betweenness centrality distribution</w:t>
+      </w:r>
+    </w:p>
+    <w:p>
+      <w:pPr>
+        <w:rPr>
+          <w:rFonts w:asciiTheme="majorHAnsi" w:eastAsiaTheme="minorEastAsia" w:hAnsiTheme="majorHAnsi"/>
+          <w:sz w:val="26"/>
+          <w:szCs w:val="26"/>
+        </w:rPr>
+      </w:pPr>
+    </w:p>
+    <w:p>
+      <w:pPr>
+        <w:rPr>
+          <w:rFonts w:asciiTheme="majorHAnsi" w:eastAsiaTheme="minorEastAsia" w:hAnsiTheme="majorHAnsi"/>
+          <w:sz w:val="26"/>
+          <w:szCs w:val="26"/>
+        </w:rPr>
+      </w:pPr>
+      <m:oMathPara>
+        <m:oMath>
+          <m:sSub>
+            <m:sSubPr>
+              <m:ctrlPr>
+                <w:rPr>
+                  <w:rFonts w:ascii="Cambria Math" w:eastAsiaTheme="minorEastAsia" w:hAnsi="Cambria Math"/>
+                  <w:i/>
+                  <w:sz w:val="26"/>
+                  <w:szCs w:val="26"/>
+                </w:rPr>
+              </m:ctrlPr>
+            </m:sSubPr>
+            <m:e>
+              <m:r>
+                <w:rPr>
+                  <w:rFonts w:ascii="Cambria Math" w:eastAsiaTheme="minorEastAsia" w:hAnsi="Cambria Math"/>
+                  <w:sz w:val="26"/>
+                  <w:szCs w:val="26"/>
+                </w:rPr>
+                <m:t>C</m:t>
+              </m:r>
+            </m:e>
+            <m:sub>
+              <m:r>
+                <w:rPr>
+                  <w:rFonts w:ascii="Cambria Math" w:eastAsiaTheme="minorEastAsia" w:hAnsi="Cambria Math"/>
+                  <w:sz w:val="26"/>
+                  <w:szCs w:val="26"/>
+                </w:rPr>
+                <m:t>b</m:t>
+              </m:r>
+            </m:sub>
+          </m:sSub>
+          <m:d>
+            <m:dPr>
+              <m:ctrlPr>
+                <w:rPr>
+                  <w:rFonts w:ascii="Cambria Math" w:eastAsiaTheme="minorEastAsia" w:hAnsi="Cambria Math"/>
+                  <w:i/>
+                  <w:sz w:val="26"/>
+                  <w:szCs w:val="26"/>
+                </w:rPr>
+              </m:ctrlPr>
+            </m:dPr>
+            <m:e>
+              <m:r>
+                <w:rPr>
+                  <w:rFonts w:ascii="Cambria Math" w:eastAsiaTheme="minorEastAsia" w:hAnsi="Cambria Math"/>
+                  <w:sz w:val="26"/>
+                  <w:szCs w:val="26"/>
+                </w:rPr>
+                <m:t>1</m:t>
+              </m:r>
+            </m:e>
+          </m:d>
+          <m:r>
+            <w:rPr>
+              <w:rFonts w:ascii="Cambria Math" w:eastAsiaTheme="minorEastAsia" w:hAnsi="Cambria Math"/>
+              <w:sz w:val="26"/>
+              <w:szCs w:val="26"/>
+            </w:rPr>
+            <m:t>= 0</m:t>
+          </m:r>
+          <m:r>
+            <w:rPr>
+              <w:rFonts w:ascii="Cambria Math" w:eastAsiaTheme="minorEastAsia" w:hAnsi="Cambria Math"/>
+              <w:sz w:val="26"/>
+              <w:szCs w:val="26"/>
+            </w:rPr>
+            <w:br/>
+          </m:r>
+        </m:oMath>
+        <m:oMath>
+          <m:sSub>
+            <m:sSubPr>
+              <m:ctrlPr>
+                <w:rPr>
+                  <w:rFonts w:ascii="Cambria Math" w:eastAsiaTheme="minorEastAsia" w:hAnsi="Cambria Math"/>
+                  <w:i/>
+                  <w:sz w:val="26"/>
+                  <w:szCs w:val="26"/>
+                </w:rPr>
+              </m:ctrlPr>
+            </m:sSubPr>
+            <m:e>
+              <m:r>
+                <w:rPr>
+                  <w:rFonts w:ascii="Cambria Math" w:eastAsiaTheme="minorEastAsia" w:hAnsi="Cambria Math"/>
+                  <w:sz w:val="26"/>
+                  <w:szCs w:val="26"/>
+                </w:rPr>
+                <m:t>C</m:t>
+              </m:r>
+            </m:e>
+            <m:sub>
+              <m:r>
+                <w:rPr>
+                  <w:rFonts w:ascii="Cambria Math" w:eastAsiaTheme="minorEastAsia" w:hAnsi="Cambria Math"/>
+                  <w:sz w:val="26"/>
+                  <w:szCs w:val="26"/>
+                </w:rPr>
+                <m:t>b</m:t>
+              </m:r>
+            </m:sub>
+          </m:sSub>
+          <m:d>
+            <m:dPr>
+              <m:ctrlPr>
+                <w:rPr>
+                  <w:rFonts w:ascii="Cambria Math" w:eastAsiaTheme="minorEastAsia" w:hAnsi="Cambria Math"/>
+                  <w:i/>
+                  <w:sz w:val="26"/>
+                  <w:szCs w:val="26"/>
+                </w:rPr>
+              </m:ctrlPr>
+            </m:dPr>
+            <m:e>
+              <m:r>
+                <w:rPr>
+                  <w:rFonts w:ascii="Cambria Math" w:eastAsiaTheme="minorEastAsia" w:hAnsi="Cambria Math"/>
+                  <w:sz w:val="26"/>
+                  <w:szCs w:val="26"/>
+                </w:rPr>
+                <m:t>2</m:t>
+              </m:r>
+            </m:e>
+          </m:d>
+          <m:r>
+            <w:rPr>
+              <w:rFonts w:ascii="Cambria Math" w:eastAsiaTheme="minorEastAsia" w:hAnsi="Cambria Math"/>
+              <w:sz w:val="26"/>
+              <w:szCs w:val="26"/>
+            </w:rPr>
+            <m:t>= 0</m:t>
+          </m:r>
+          <m:r>
+            <w:rPr>
+              <w:rFonts w:ascii="Cambria Math" w:eastAsiaTheme="minorEastAsia" w:hAnsi="Cambria Math"/>
+              <w:sz w:val="26"/>
+              <w:szCs w:val="26"/>
+            </w:rPr>
+            <m:t xml:space="preserve"> </m:t>
+          </m:r>
+          <m:r>
+            <w:rPr>
+              <w:rFonts w:ascii="Cambria Math" w:eastAsiaTheme="minorEastAsia" w:hAnsi="Cambria Math"/>
+              <w:sz w:val="26"/>
+              <w:szCs w:val="26"/>
+            </w:rPr>
+            <w:br/>
+          </m:r>
+        </m:oMath>
+        <m:oMath>
+          <m:sSub>
+            <m:sSubPr>
+              <m:ctrlPr>
+                <w:rPr>
+                  <w:rFonts w:ascii="Cambria Math" w:eastAsiaTheme="minorEastAsia" w:hAnsi="Cambria Math"/>
+                  <w:i/>
+                  <w:sz w:val="26"/>
+                  <w:szCs w:val="26"/>
+                </w:rPr>
+              </m:ctrlPr>
+            </m:sSubPr>
+            <m:e>
+              <m:r>
+                <w:rPr>
+                  <w:rFonts w:ascii="Cambria Math" w:eastAsiaTheme="minorEastAsia" w:hAnsi="Cambria Math"/>
+                  <w:sz w:val="26"/>
+                  <w:szCs w:val="26"/>
+                </w:rPr>
+                <m:t>C</m:t>
+              </m:r>
+            </m:e>
+            <m:sub>
+              <m:r>
+                <w:rPr>
+                  <w:rFonts w:ascii="Cambria Math" w:eastAsiaTheme="minorEastAsia" w:hAnsi="Cambria Math"/>
+                  <w:sz w:val="26"/>
+                  <w:szCs w:val="26"/>
+                </w:rPr>
+                <m:t>b</m:t>
+              </m:r>
+            </m:sub>
+          </m:sSub>
+          <m:d>
+            <m:dPr>
+              <m:ctrlPr>
+                <w:rPr>
+                  <w:rFonts w:ascii="Cambria Math" w:eastAsiaTheme="minorEastAsia" w:hAnsi="Cambria Math"/>
+                  <w:i/>
+                  <w:sz w:val="26"/>
+                  <w:szCs w:val="26"/>
+                </w:rPr>
+              </m:ctrlPr>
+            </m:dPr>
+            <m:e>
+              <m:r>
+                <w:rPr>
+                  <w:rFonts w:ascii="Cambria Math" w:eastAsiaTheme="minorEastAsia" w:hAnsi="Cambria Math"/>
+                  <w:sz w:val="26"/>
+                  <w:szCs w:val="26"/>
+                </w:rPr>
+                <m:t>3</m:t>
+              </m:r>
+            </m:e>
+          </m:d>
+          <m:r>
+            <w:rPr>
+              <w:rFonts w:ascii="Cambria Math" w:eastAsiaTheme="minorEastAsia" w:hAnsi="Cambria Math"/>
+              <w:sz w:val="26"/>
+              <w:szCs w:val="26"/>
+            </w:rPr>
+            <m:t>=</m:t>
+          </m:r>
+          <m:r>
+            <w:rPr>
+              <w:rFonts w:ascii="Cambria Math" w:eastAsiaTheme="minorEastAsia" w:hAnsi="Cambria Math"/>
+              <w:sz w:val="26"/>
+              <w:szCs w:val="26"/>
+            </w:rPr>
+            <m:t xml:space="preserve"> 25</m:t>
+          </m:r>
+          <m:r>
+            <w:rPr>
+              <w:rFonts w:ascii="Cambria Math" w:eastAsiaTheme="minorEastAsia" w:hAnsi="Cambria Math"/>
+              <w:sz w:val="26"/>
+              <w:szCs w:val="26"/>
+            </w:rPr>
+            <w:br/>
+          </m:r>
+        </m:oMath>
+        <m:oMath>
+          <m:sSub>
+            <m:sSubPr>
+              <m:ctrlPr>
+                <w:rPr>
+                  <w:rFonts w:ascii="Cambria Math" w:eastAsiaTheme="minorEastAsia" w:hAnsi="Cambria Math"/>
+                  <w:i/>
+                  <w:sz w:val="26"/>
+                  <w:szCs w:val="26"/>
+                </w:rPr>
+              </m:ctrlPr>
+            </m:sSubPr>
+            <m:e>
+              <m:r>
+                <w:rPr>
+                  <w:rFonts w:ascii="Cambria Math" w:eastAsiaTheme="minorEastAsia" w:hAnsi="Cambria Math"/>
+                  <w:sz w:val="26"/>
+                  <w:szCs w:val="26"/>
+                </w:rPr>
+                <m:t>C</m:t>
+              </m:r>
+            </m:e>
+            <m:sub>
+              <m:r>
+                <w:rPr>
+                  <w:rFonts w:ascii="Cambria Math" w:eastAsiaTheme="minorEastAsia" w:hAnsi="Cambria Math"/>
+                  <w:sz w:val="26"/>
+                  <w:szCs w:val="26"/>
+                </w:rPr>
+                <m:t>b</m:t>
+              </m:r>
+            </m:sub>
+          </m:sSub>
+          <m:d>
+            <m:dPr>
+              <m:ctrlPr>
+                <w:rPr>
+                  <w:rFonts w:ascii="Cambria Math" w:eastAsiaTheme="minorEastAsia" w:hAnsi="Cambria Math"/>
+                  <w:i/>
+                  <w:sz w:val="26"/>
+                  <w:szCs w:val="26"/>
+                </w:rPr>
+              </m:ctrlPr>
+            </m:dPr>
+            <m:e>
+              <m:r>
+                <w:rPr>
+                  <w:rFonts w:ascii="Cambria Math" w:eastAsiaTheme="minorEastAsia" w:hAnsi="Cambria Math"/>
+                  <w:sz w:val="26"/>
+                  <w:szCs w:val="26"/>
+                </w:rPr>
+                <m:t>4</m:t>
+              </m:r>
+            </m:e>
+          </m:d>
+          <m:r>
+            <w:rPr>
+              <w:rFonts w:ascii="Cambria Math" w:eastAsiaTheme="minorEastAsia" w:hAnsi="Cambria Math"/>
+              <w:sz w:val="26"/>
+              <w:szCs w:val="26"/>
+            </w:rPr>
+            <m:t>=</m:t>
+          </m:r>
+          <m:r>
+            <w:rPr>
+              <w:rFonts w:ascii="Cambria Math" w:eastAsiaTheme="minorEastAsia" w:hAnsi="Cambria Math"/>
+              <w:sz w:val="26"/>
+              <w:szCs w:val="26"/>
+            </w:rPr>
+            <m:t xml:space="preserve"> </m:t>
+          </m:r>
+          <m:r>
+            <w:rPr>
+              <w:rFonts w:ascii="Cambria Math" w:eastAsiaTheme="minorEastAsia" w:hAnsi="Cambria Math"/>
+              <w:sz w:val="26"/>
+              <w:szCs w:val="26"/>
+            </w:rPr>
+            <m:t>12</m:t>
+          </m:r>
+          <m:r>
+            <w:rPr>
+              <w:rFonts w:ascii="Cambria Math" w:eastAsiaTheme="minorEastAsia" w:hAnsi="Cambria Math"/>
+              <w:sz w:val="26"/>
+              <w:szCs w:val="26"/>
+            </w:rPr>
+            <w:br/>
+          </m:r>
+        </m:oMath>
+        <m:oMath>
+          <m:sSub>
+            <m:sSubPr>
+              <m:ctrlPr>
+                <w:rPr>
+                  <w:rFonts w:ascii="Cambria Math" w:eastAsiaTheme="minorEastAsia" w:hAnsi="Cambria Math"/>
+                  <w:i/>
+                  <w:sz w:val="26"/>
+                  <w:szCs w:val="26"/>
+                </w:rPr>
+              </m:ctrlPr>
+            </m:sSubPr>
+            <m:e>
+              <m:r>
+                <w:rPr>
+                  <w:rFonts w:ascii="Cambria Math" w:eastAsiaTheme="minorEastAsia" w:hAnsi="Cambria Math"/>
+                  <w:sz w:val="26"/>
+                  <w:szCs w:val="26"/>
+                </w:rPr>
+                <m:t>C</m:t>
+              </m:r>
+            </m:e>
+            <m:sub>
+              <m:r>
+                <w:rPr>
+                  <w:rFonts w:ascii="Cambria Math" w:eastAsiaTheme="minorEastAsia" w:hAnsi="Cambria Math"/>
+                  <w:sz w:val="26"/>
+                  <w:szCs w:val="26"/>
+                </w:rPr>
+                <m:t>b</m:t>
+              </m:r>
+            </m:sub>
+          </m:sSub>
+          <m:d>
+            <m:dPr>
+              <m:ctrlPr>
+                <w:rPr>
+                  <w:rFonts w:ascii="Cambria Math" w:eastAsiaTheme="minorEastAsia" w:hAnsi="Cambria Math"/>
+                  <w:i/>
+                  <w:sz w:val="26"/>
+                  <w:szCs w:val="26"/>
+                </w:rPr>
+              </m:ctrlPr>
+            </m:dPr>
+            <m:e>
+              <m:r>
+                <w:rPr>
+                  <w:rFonts w:ascii="Cambria Math" w:eastAsiaTheme="minorEastAsia" w:hAnsi="Cambria Math"/>
+                  <w:sz w:val="26"/>
+                  <w:szCs w:val="26"/>
+                </w:rPr>
+                <m:t>5</m:t>
+              </m:r>
+            </m:e>
+          </m:d>
+          <m:r>
+            <w:rPr>
+              <w:rFonts w:ascii="Cambria Math" w:eastAsiaTheme="minorEastAsia" w:hAnsi="Cambria Math"/>
+              <w:sz w:val="26"/>
+              <w:szCs w:val="26"/>
+            </w:rPr>
+            <m:t xml:space="preserve">= </m:t>
+          </m:r>
+          <m:r>
+            <w:rPr>
+              <w:rFonts w:ascii="Cambria Math" w:eastAsiaTheme="minorEastAsia" w:hAnsi="Cambria Math"/>
+              <w:sz w:val="26"/>
+              <w:szCs w:val="26"/>
+            </w:rPr>
+            <m:t>12</m:t>
+          </m:r>
+          <m:r>
+            <w:rPr>
+              <w:rFonts w:ascii="Cambria Math" w:eastAsiaTheme="minorEastAsia" w:hAnsi="Cambria Math"/>
+              <w:sz w:val="26"/>
+              <w:szCs w:val="26"/>
+            </w:rPr>
+            <w:br/>
+          </m:r>
+        </m:oMath>
+        <m:oMath>
+          <m:sSub>
+            <m:sSubPr>
+              <m:ctrlPr>
+                <w:rPr>
+                  <w:rFonts w:ascii="Cambria Math" w:eastAsiaTheme="minorEastAsia" w:hAnsi="Cambria Math"/>
+                  <w:i/>
+                  <w:sz w:val="26"/>
+                  <w:szCs w:val="26"/>
+                </w:rPr>
+              </m:ctrlPr>
+            </m:sSubPr>
+            <m:e>
+              <m:r>
+                <w:rPr>
+                  <w:rFonts w:ascii="Cambria Math" w:eastAsiaTheme="minorEastAsia" w:hAnsi="Cambria Math"/>
+                  <w:sz w:val="26"/>
+                  <w:szCs w:val="26"/>
+                </w:rPr>
+                <m:t>C</m:t>
+              </m:r>
+            </m:e>
+            <m:sub>
+              <m:r>
+                <w:rPr>
+                  <w:rFonts w:ascii="Cambria Math" w:eastAsiaTheme="minorEastAsia" w:hAnsi="Cambria Math"/>
+                  <w:sz w:val="26"/>
+                  <w:szCs w:val="26"/>
+                </w:rPr>
+                <m:t>b</m:t>
+              </m:r>
+            </m:sub>
+          </m:sSub>
+          <m:d>
+            <m:dPr>
+              <m:ctrlPr>
+                <w:rPr>
+                  <w:rFonts w:ascii="Cambria Math" w:eastAsiaTheme="minorEastAsia" w:hAnsi="Cambria Math"/>
+                  <w:i/>
+                  <w:sz w:val="26"/>
+                  <w:szCs w:val="26"/>
+                </w:rPr>
+              </m:ctrlPr>
+            </m:dPr>
+            <m:e>
+              <m:r>
+                <w:rPr>
+                  <w:rFonts w:ascii="Cambria Math" w:eastAsiaTheme="minorEastAsia" w:hAnsi="Cambria Math"/>
+                  <w:sz w:val="26"/>
+                  <w:szCs w:val="26"/>
+                </w:rPr>
+                <m:t>6</m:t>
+              </m:r>
+            </m:e>
+          </m:d>
+          <m:r>
+            <w:rPr>
+              <w:rFonts w:ascii="Cambria Math" w:eastAsiaTheme="minorEastAsia" w:hAnsi="Cambria Math"/>
+              <w:sz w:val="26"/>
+              <w:szCs w:val="26"/>
+            </w:rPr>
+            <m:t xml:space="preserve">= </m:t>
+          </m:r>
+          <m:r>
+            <w:rPr>
+              <w:rFonts w:ascii="Cambria Math" w:eastAsiaTheme="minorEastAsia" w:hAnsi="Cambria Math"/>
+              <w:sz w:val="26"/>
+              <w:szCs w:val="26"/>
+            </w:rPr>
+            <m:t>31</m:t>
+          </m:r>
+          <m:r>
+            <w:rPr>
+              <w:rFonts w:ascii="Cambria Math" w:eastAsiaTheme="minorEastAsia" w:hAnsi="Cambria Math"/>
+              <w:sz w:val="26"/>
+              <w:szCs w:val="26"/>
+            </w:rPr>
+            <w:br/>
+          </m:r>
+        </m:oMath>
+        <m:oMath>
+          <m:sSub>
+            <m:sSubPr>
+              <m:ctrlPr>
+                <w:rPr>
+                  <w:rFonts w:ascii="Cambria Math" w:eastAsiaTheme="minorEastAsia" w:hAnsi="Cambria Math"/>
+                  <w:i/>
+                  <w:sz w:val="26"/>
+                  <w:szCs w:val="26"/>
+                </w:rPr>
+              </m:ctrlPr>
+            </m:sSubPr>
+            <m:e>
+              <m:r>
+                <w:rPr>
+                  <w:rFonts w:ascii="Cambria Math" w:eastAsiaTheme="minorEastAsia" w:hAnsi="Cambria Math"/>
+                  <w:sz w:val="26"/>
+                  <w:szCs w:val="26"/>
+                </w:rPr>
+                <m:t>C</m:t>
+              </m:r>
+            </m:e>
+            <m:sub>
+              <m:r>
+                <w:rPr>
+                  <w:rFonts w:ascii="Cambria Math" w:eastAsiaTheme="minorEastAsia" w:hAnsi="Cambria Math"/>
+                  <w:sz w:val="26"/>
+                  <w:szCs w:val="26"/>
+                </w:rPr>
+                <m:t>b</m:t>
+              </m:r>
+            </m:sub>
+          </m:sSub>
+          <m:d>
+            <m:dPr>
+              <m:ctrlPr>
+                <w:rPr>
+                  <w:rFonts w:ascii="Cambria Math" w:eastAsiaTheme="minorEastAsia" w:hAnsi="Cambria Math"/>
+                  <w:i/>
+                  <w:sz w:val="26"/>
+                  <w:szCs w:val="26"/>
+                </w:rPr>
+              </m:ctrlPr>
+            </m:dPr>
+            <m:e>
+              <m:r>
+                <w:rPr>
+                  <w:rFonts w:ascii="Cambria Math" w:eastAsiaTheme="minorEastAsia" w:hAnsi="Cambria Math"/>
+                  <w:sz w:val="26"/>
+                  <w:szCs w:val="26"/>
+                </w:rPr>
+                <m:t>7</m:t>
+              </m:r>
+            </m:e>
+          </m:d>
+          <m:r>
+            <w:rPr>
+              <w:rFonts w:ascii="Cambria Math" w:eastAsiaTheme="minorEastAsia" w:hAnsi="Cambria Math"/>
+              <w:sz w:val="26"/>
+              <w:szCs w:val="26"/>
+            </w:rPr>
+            <m:t>= 0</m:t>
+          </m:r>
+          <m:r>
+            <w:rPr>
+              <w:rFonts w:ascii="Cambria Math" w:eastAsiaTheme="minorEastAsia" w:hAnsi="Cambria Math"/>
+              <w:sz w:val="26"/>
+              <w:szCs w:val="26"/>
+            </w:rPr>
+            <w:br/>
+          </m:r>
+        </m:oMath>
+        <m:oMath>
+          <m:sSub>
+            <m:sSubPr>
+              <m:ctrlPr>
+                <w:rPr>
+                  <w:rFonts w:ascii="Cambria Math" w:eastAsiaTheme="minorEastAsia" w:hAnsi="Cambria Math"/>
+                  <w:i/>
+                  <w:sz w:val="26"/>
+                  <w:szCs w:val="26"/>
+                </w:rPr>
+              </m:ctrlPr>
+            </m:sSubPr>
+            <m:e>
+              <m:r>
+                <w:rPr>
+                  <w:rFonts w:ascii="Cambria Math" w:eastAsiaTheme="minorEastAsia" w:hAnsi="Cambria Math"/>
+                  <w:sz w:val="26"/>
+                  <w:szCs w:val="26"/>
+                </w:rPr>
+                <m:t>C</m:t>
+              </m:r>
+            </m:e>
+            <m:sub>
+              <m:r>
+                <w:rPr>
+                  <w:rFonts w:ascii="Cambria Math" w:eastAsiaTheme="minorEastAsia" w:hAnsi="Cambria Math"/>
+                  <w:sz w:val="26"/>
+                  <w:szCs w:val="26"/>
+                </w:rPr>
+                <m:t>b</m:t>
+              </m:r>
+            </m:sub>
+          </m:sSub>
+          <m:d>
+            <m:dPr>
+              <m:ctrlPr>
+                <w:rPr>
+                  <w:rFonts w:ascii="Cambria Math" w:eastAsiaTheme="minorEastAsia" w:hAnsi="Cambria Math"/>
+                  <w:i/>
+                  <w:sz w:val="26"/>
+                  <w:szCs w:val="26"/>
+                </w:rPr>
+              </m:ctrlPr>
+            </m:dPr>
+            <m:e>
+              <m:r>
+                <w:rPr>
+                  <w:rFonts w:ascii="Cambria Math" w:eastAsiaTheme="minorEastAsia" w:hAnsi="Cambria Math"/>
+                  <w:sz w:val="26"/>
+                  <w:szCs w:val="26"/>
+                </w:rPr>
+                <m:t>8</m:t>
+              </m:r>
+            </m:e>
+          </m:d>
+          <m:r>
+            <w:rPr>
+              <w:rFonts w:ascii="Cambria Math" w:eastAsiaTheme="minorEastAsia" w:hAnsi="Cambria Math"/>
+              <w:sz w:val="26"/>
+              <w:szCs w:val="26"/>
+            </w:rPr>
+            <m:t>= 0</m:t>
+          </m:r>
+        </m:oMath>
+      </m:oMathPara>
+    </w:p>
+    <w:p>
+      <w:pPr>
+        <w:rPr>
+          <w:rFonts w:asciiTheme="majorHAnsi" w:eastAsiaTheme="minorEastAsia" w:hAnsiTheme="majorHAnsi"/>
+          <w:sz w:val="26"/>
+          <w:szCs w:val="26"/>
+        </w:rPr>
+      </w:pPr>
+      <w:r>
+        <w:rPr>
+          <w:rFonts w:asciiTheme="majorHAnsi" w:eastAsiaTheme="minorEastAsia" w:hAnsiTheme="majorHAnsi"/>
+          <w:sz w:val="26"/>
+          <w:szCs w:val="26"/>
+        </w:rPr>
+        <w:t xml:space="preserve">  </w:t>
+      </w:r>
+      <w:r>
+        <w:rPr>
+          <w:rFonts w:asciiTheme="majorHAnsi" w:eastAsiaTheme="minorEastAsia" w:hAnsiTheme="majorHAnsi"/>
+          <w:sz w:val="26"/>
+          <w:szCs w:val="26"/>
+        </w:rPr>
+        <w:tab/>
+      </w:r>
+      <w:r>
+        <w:rPr>
+          <w:rFonts w:asciiTheme="majorHAnsi" w:eastAsiaTheme="minorEastAsia" w:hAnsiTheme="majorHAnsi"/>
+          <w:sz w:val="26"/>
+          <w:szCs w:val="26"/>
+        </w:rPr>
+        <w:tab/>
+      </w:r>
+      <w:r>
+        <w:rPr>
+          <w:rFonts w:asciiTheme="majorHAnsi" w:eastAsiaTheme="minorEastAsia" w:hAnsiTheme="majorHAnsi"/>
+          <w:sz w:val="26"/>
+          <w:szCs w:val="26"/>
+        </w:rPr>
+        <w:tab/>
+      </w:r>
+      <w:r>
+        <w:rPr>
+          <w:rFonts w:asciiTheme="majorHAnsi" w:eastAsiaTheme="minorEastAsia" w:hAnsiTheme="majorHAnsi"/>
+          <w:sz w:val="26"/>
+          <w:szCs w:val="26"/>
+        </w:rPr>
+        <w:tab/>
+      </w:r>
+      <w:r>
+        <w:rPr>
+          <w:rFonts w:asciiTheme="majorHAnsi" w:eastAsiaTheme="minorEastAsia" w:hAnsiTheme="majorHAnsi"/>
+          <w:sz w:val="26"/>
+          <w:szCs w:val="26"/>
+        </w:rPr>
+        <w:tab/>
+        <w:t xml:space="preserve">    </w:t>
+      </w:r>
+      <m:oMath>
+        <m:sSub>
+          <m:sSubPr>
+            <m:ctrlPr>
+              <w:rPr>
+                <w:rFonts w:ascii="Cambria Math" w:eastAsiaTheme="minorEastAsia" w:hAnsi="Cambria Math"/>
+                <w:i/>
+                <w:sz w:val="26"/>
+                <w:szCs w:val="26"/>
+              </w:rPr>
+            </m:ctrlPr>
+          </m:sSubPr>
+          <m:e>
+            <m:r>
+              <w:rPr>
+                <w:rFonts w:ascii="Cambria Math" w:eastAsiaTheme="minorEastAsia" w:hAnsi="Cambria Math"/>
+                <w:sz w:val="26"/>
+                <w:szCs w:val="26"/>
+              </w:rPr>
+              <m:t>C</m:t>
+            </m:r>
+          </m:e>
+          <m:sub>
+            <m:r>
+              <w:rPr>
+                <w:rFonts w:ascii="Cambria Math" w:eastAsiaTheme="minorEastAsia" w:hAnsi="Cambria Math"/>
+                <w:sz w:val="26"/>
+                <w:szCs w:val="26"/>
+              </w:rPr>
+              <m:t>b</m:t>
+            </m:r>
+          </m:sub>
+        </m:sSub>
+        <m:r>
+          <w:rPr>
+            <w:rFonts w:ascii="Cambria Math" w:eastAsiaTheme="minorEastAsia" w:hAnsi="Cambria Math"/>
+            <w:sz w:val="26"/>
+            <w:szCs w:val="26"/>
+          </w:rPr>
+          <m:t>(9</m:t>
+        </m:r>
+        <m:r>
+          <w:rPr>
+            <w:rFonts w:ascii="Cambria Math" w:eastAsiaTheme="minorEastAsia" w:hAnsi="Cambria Math"/>
+            <w:sz w:val="26"/>
+            <w:szCs w:val="26"/>
+          </w:rPr>
+          <m:t>) =0</m:t>
+        </m:r>
+      </m:oMath>
+    </w:p>
+    <w:p>
+      <w:pPr>
+        <w:rPr>
+          <w:rFonts w:asciiTheme="majorHAnsi" w:eastAsiaTheme="minorEastAsia" w:hAnsiTheme="majorHAnsi"/>
+          <w:sz w:val="26"/>
+          <w:szCs w:val="26"/>
+        </w:rPr>
+      </w:pPr>
+      <m:oMathPara>
+        <m:oMath>
+          <m:r>
+            <w:rPr>
+              <w:rFonts w:ascii="Cambria Math" w:eastAsiaTheme="minorEastAsia" w:hAnsi="Cambria Math"/>
+              <w:sz w:val="26"/>
+              <w:szCs w:val="26"/>
+            </w:rPr>
+            <m:t xml:space="preserve"> </m:t>
+          </m:r>
+        </m:oMath>
+      </m:oMathPara>
+    </w:p>
+    <w:p>
+      <w:pPr>
+        <w:rPr>
+          <w:rFonts w:asciiTheme="majorHAnsi" w:eastAsiaTheme="minorEastAsia" w:hAnsiTheme="majorHAnsi"/>
+          <w:sz w:val="26"/>
+          <w:szCs w:val="26"/>
+        </w:rPr>
+      </w:pPr>
+      <w:r>
+        <w:rPr>
+          <w:rFonts w:asciiTheme="majorHAnsi" w:eastAsiaTheme="minorEastAsia" w:hAnsiTheme="majorHAnsi"/>
+          <w:sz w:val="26"/>
+          <w:szCs w:val="26"/>
+        </w:rPr>
+        <w:t xml:space="preserve">e. </w:t>
+      </w:r>
+      <w:r>
+        <w:rPr>
+          <w:rFonts w:asciiTheme="majorHAnsi" w:eastAsiaTheme="minorEastAsia" w:hAnsiTheme="majorHAnsi"/>
+          <w:sz w:val="26"/>
+          <w:szCs w:val="26"/>
+        </w:rPr>
+        <w:t>Graphlets</w:t>
+      </w:r>
+    </w:p>
+    <w:p>
+      <w:pPr>
+        <w:rPr>
+          <w:rFonts w:asciiTheme="majorHAnsi" w:eastAsiaTheme="minorEastAsia" w:hAnsiTheme="majorHAnsi"/>
+          <w:sz w:val="26"/>
+          <w:szCs w:val="26"/>
+        </w:rPr>
+      </w:pPr>
+    </w:p>
+    <w:p>
+      <w:pPr>
+        <w:rPr>
+          <w:rFonts w:asciiTheme="majorHAnsi" w:eastAsiaTheme="minorEastAsia" w:hAnsiTheme="majorHAnsi"/>
+          <w:sz w:val="26"/>
+          <w:szCs w:val="26"/>
+        </w:rPr>
+      </w:pPr>
+      <m:oMathPara>
+        <m:oMathParaPr>
+          <m:jc m:val="left"/>
+        </m:oMathParaPr>
+        <m:oMath>
+          <m:sSub>
+            <m:sSubPr>
+              <m:ctrlPr>
+                <w:rPr>
+                  <w:rFonts w:ascii="Cambria Math" w:eastAsiaTheme="minorEastAsia" w:hAnsi="Cambria Math"/>
+                  <w:i/>
+                  <w:sz w:val="26"/>
+                  <w:szCs w:val="26"/>
+                </w:rPr>
+              </m:ctrlPr>
+            </m:sSubPr>
+            <m:e>
+              <m:r>
+                <w:rPr>
+                  <w:rFonts w:ascii="Cambria Math" w:eastAsiaTheme="minorEastAsia" w:hAnsi="Cambria Math"/>
+                  <w:sz w:val="26"/>
+                  <w:szCs w:val="26"/>
+                </w:rPr>
+                <m:t>G</m:t>
+              </m:r>
+            </m:e>
+            <m:sub>
+              <m:r>
+                <w:rPr>
+                  <w:rFonts w:ascii="Cambria Math" w:eastAsiaTheme="minorEastAsia" w:hAnsi="Cambria Math"/>
+                  <w:sz w:val="26"/>
+                  <w:szCs w:val="26"/>
+                </w:rPr>
+                <m:t>5</m:t>
+              </m:r>
+            </m:sub>
+          </m:sSub>
+          <m:r>
+            <w:rPr>
+              <w:rFonts w:ascii="Cambria Math" w:eastAsiaTheme="minorEastAsia" w:hAnsi="Cambria Math"/>
+              <w:sz w:val="26"/>
+              <w:szCs w:val="26"/>
+            </w:rPr>
+            <m:t xml:space="preserve"> =</m:t>
+          </m:r>
+          <m:r>
+            <w:rPr>
+              <w:rFonts w:ascii="Cambria Math" w:eastAsiaTheme="minorEastAsia" w:hAnsi="Cambria Math"/>
+              <w:sz w:val="26"/>
+              <w:szCs w:val="26"/>
+            </w:rPr>
+            <m:t xml:space="preserve"> { 3, 5, 4, 6 </m:t>
+          </m:r>
+          <m:r>
+            <w:rPr>
+              <w:rFonts w:ascii="Cambria Math" w:eastAsiaTheme="minorEastAsia" w:hAnsi="Cambria Math"/>
+              <w:sz w:val="26"/>
+              <w:szCs w:val="26"/>
+            </w:rPr>
+            <m:t>}</m:t>
+          </m:r>
+        </m:oMath>
+      </m:oMathPara>
+    </w:p>
+    <w:p>
+      <w:pPr>
+        <w:rPr>
+          <w:rFonts w:asciiTheme="majorHAnsi" w:eastAsiaTheme="minorEastAsia" w:hAnsiTheme="majorHAnsi"/>
+          <w:sz w:val="26"/>
+          <w:szCs w:val="26"/>
+        </w:rPr>
+      </w:pPr>
+      <m:oMathPara>
+        <m:oMath>
+          <m:sSub>
+            <m:sSubPr>
+              <m:ctrlPr>
+                <w:rPr>
+                  <w:rFonts w:ascii="Cambria Math" w:eastAsiaTheme="minorEastAsia" w:hAnsi="Cambria Math"/>
+                  <w:i/>
+                  <w:sz w:val="26"/>
+                  <w:szCs w:val="26"/>
+                </w:rPr>
+              </m:ctrlPr>
+            </m:sSubPr>
+            <m:e>
+              <m:r>
+                <w:rPr>
+                  <w:rFonts w:ascii="Cambria Math" w:eastAsiaTheme="minorEastAsia" w:hAnsi="Cambria Math"/>
+                  <w:sz w:val="26"/>
+                  <w:szCs w:val="26"/>
+                </w:rPr>
+                <m:t>G</m:t>
+              </m:r>
+            </m:e>
+            <m:sub>
+              <m:r>
+                <w:rPr>
+                  <w:rFonts w:ascii="Cambria Math" w:eastAsiaTheme="minorEastAsia" w:hAnsi="Cambria Math"/>
+                  <w:sz w:val="26"/>
+                  <w:szCs w:val="26"/>
+                </w:rPr>
+                <m:t>6</m:t>
+              </m:r>
+            </m:sub>
+          </m:sSub>
+          <m:r>
+            <w:rPr>
+              <w:rFonts w:ascii="Cambria Math" w:eastAsiaTheme="minorEastAsia" w:hAnsi="Cambria Math"/>
+              <w:sz w:val="26"/>
+              <w:szCs w:val="26"/>
+            </w:rPr>
+            <m:t xml:space="preserve"> =</m:t>
+          </m:r>
+          <m:r>
+            <w:rPr>
+              <w:rFonts w:ascii="Cambria Math" w:eastAsiaTheme="minorEastAsia" w:hAnsi="Cambria Math"/>
+              <w:sz w:val="26"/>
+              <w:szCs w:val="26"/>
+            </w:rPr>
+            <m:t xml:space="preserve"> { 1, 2, 3, 5 }, { 1, 2, 3, 4 }, { 5, 6, 7, 9 }, { 4, 6, 7, 9 }</m:t>
+          </m:r>
+        </m:oMath>
+      </m:oMathPara>
+    </w:p>
+    <w:p>
+      <w:pPr>
+        <w:rPr>
+          <w:rFonts w:asciiTheme="majorHAnsi" w:eastAsiaTheme="minorEastAsia" w:hAnsiTheme="majorHAnsi"/>
+          <w:sz w:val="26"/>
+          <w:szCs w:val="26"/>
+        </w:rPr>
+      </w:pPr>
+    </w:p>
+    <w:p>
+      <w:pPr>
+        <w:rPr>
+          <w:rFonts w:asciiTheme="majorHAnsi" w:eastAsiaTheme="minorEastAsia" w:hAnsiTheme="majorHAnsi"/>
+          <w:sz w:val="26"/>
+          <w:szCs w:val="26"/>
+        </w:rPr>
+      </w:pPr>
+      <w:r>
+        <w:rPr>
+          <w:rFonts w:asciiTheme="majorHAnsi" w:eastAsiaTheme="minorEastAsia" w:hAnsiTheme="majorHAnsi"/>
+          <w:sz w:val="26"/>
+          <w:szCs w:val="26"/>
+        </w:rPr>
+        <w:t>f. All automorphisms and automorphism orbits</w:t>
+      </w:r>
+    </w:p>
+    <w:p>
+      <w:pPr>
+        <w:rPr>
+          <w:rFonts w:asciiTheme="majorHAnsi" w:eastAsiaTheme="minorEastAsia" w:hAnsiTheme="majorHAnsi"/>
+          <w:sz w:val="26"/>
+          <w:szCs w:val="26"/>
+        </w:rPr>
+      </w:pPr>
+    </w:p>
+    <w:tbl>
+      <w:tblPr>
+        <w:tblStyle w:val="GridTable2-Accent3"/>
+        <w:tblW w:w="0" w:type="auto"/>
+        <w:tblLook w:val="06A0" w:firstRow="1" w:lastRow="0" w:firstColumn="1" w:lastColumn="0" w:noHBand="1" w:noVBand="1"/>
+      </w:tblPr>
+      <w:tblGrid>
+        <w:gridCol w:w="1215"/>
+        <w:gridCol w:w="1480"/>
+        <w:gridCol w:w="1170"/>
+        <w:gridCol w:w="1710"/>
+        <w:gridCol w:w="1170"/>
+        <w:gridCol w:w="1779"/>
+      </w:tblGrid>
+      <w:tr>
+        <w:trPr>
+          <w:cnfStyle w:val="100000000000" w:firstRow="1" w:lastRow="0" w:firstColumn="0" w:lastColumn="0" w:oddVBand="0" w:evenVBand="0" w:oddHBand="0" w:evenHBand="0" w:firstRowFirstColumn="0" w:firstRowLastColumn="0" w:lastRowFirstColumn="0" w:lastRowLastColumn="0"/>
+          <w:trHeight w:val="504"/>
+        </w:trPr>
+        <w:tc>
+          <w:tcPr>
+            <w:cnfStyle w:val="001000000000" w:firstRow="0" w:lastRow="0" w:firstColumn="1" w:lastColumn="0" w:oddVBand="0" w:evenVBand="0" w:oddHBand="0" w:evenHBand="0" w:firstRowFirstColumn="0" w:firstRowLastColumn="0" w:lastRowFirstColumn="0" w:lastRowLastColumn="0"/>
+            <w:tcW w:w="1215" w:type="dxa"/>
+          </w:tcPr>
+          <w:p>
+            <w:pPr>
+              <w:rPr>
+                <w:rFonts w:asciiTheme="majorHAnsi" w:eastAsiaTheme="minorEastAsia" w:hAnsiTheme="majorHAnsi"/>
+                <w:sz w:val="26"/>
+                <w:szCs w:val="26"/>
+              </w:rPr>
+            </w:pPr>
+            <w:r>
+              <w:rPr>
+                <w:rFonts w:asciiTheme="majorHAnsi" w:eastAsiaTheme="minorEastAsia" w:hAnsiTheme="majorHAnsi"/>
+                <w:sz w:val="26"/>
+                <w:szCs w:val="26"/>
+              </w:rPr>
+              <w:t xml:space="preserve"> Orbit #</w:t>
+            </w:r>
+          </w:p>
+        </w:tc>
+        <w:tc>
+          <w:tcPr>
+            <w:tcW w:w="1480" w:type="dxa"/>
+          </w:tcPr>
+          <w:p>
+            <w:pPr>
+              <w:cnfStyle w:val="100000000000" w:firstRow="1" w:lastRow="0" w:firstColumn="0" w:lastColumn="0" w:oddVBand="0" w:evenVBand="0" w:oddHBand="0" w:evenHBand="0" w:firstRowFirstColumn="0" w:firstRowLastColumn="0" w:lastRowFirstColumn="0" w:lastRowLastColumn="0"/>
+              <w:rPr>
+                <w:rFonts w:asciiTheme="majorHAnsi" w:eastAsiaTheme="minorEastAsia" w:hAnsiTheme="majorHAnsi"/>
+                <w:sz w:val="26"/>
+                <w:szCs w:val="26"/>
+              </w:rPr>
+            </w:pPr>
+            <w:r>
+              <w:rPr>
+                <w:rFonts w:asciiTheme="majorHAnsi" w:eastAsiaTheme="minorEastAsia" w:hAnsiTheme="majorHAnsi"/>
+                <w:sz w:val="26"/>
+                <w:szCs w:val="26"/>
+              </w:rPr>
+              <w:t xml:space="preserve"> Node</w:t>
+            </w:r>
+            <w:r>
+              <w:rPr>
+                <w:rFonts w:asciiTheme="majorHAnsi" w:eastAsiaTheme="minorEastAsia" w:hAnsiTheme="majorHAnsi"/>
+                <w:sz w:val="26"/>
+                <w:szCs w:val="26"/>
+              </w:rPr>
+              <w:t>(</w:t>
+            </w:r>
+            <w:r>
+              <w:rPr>
+                <w:rFonts w:asciiTheme="majorHAnsi" w:eastAsiaTheme="minorEastAsia" w:hAnsiTheme="majorHAnsi"/>
+                <w:sz w:val="26"/>
+                <w:szCs w:val="26"/>
+              </w:rPr>
+              <w:t>s</w:t>
+            </w:r>
+            <w:r>
+              <w:rPr>
+                <w:rFonts w:asciiTheme="majorHAnsi" w:eastAsiaTheme="minorEastAsia" w:hAnsiTheme="majorHAnsi"/>
+                <w:sz w:val="26"/>
+                <w:szCs w:val="26"/>
+              </w:rPr>
+              <w:t>)</w:t>
+            </w:r>
+          </w:p>
+        </w:tc>
+        <w:tc>
+          <w:tcPr>
+            <w:tcW w:w="1170" w:type="dxa"/>
+          </w:tcPr>
+          <w:p>
+            <w:pPr>
+              <w:cnfStyle w:val="100000000000" w:firstRow="1" w:lastRow="0" w:firstColumn="0" w:lastColumn="0" w:oddVBand="0" w:evenVBand="0" w:oddHBand="0" w:evenHBand="0" w:firstRowFirstColumn="0" w:firstRowLastColumn="0" w:lastRowFirstColumn="0" w:lastRowLastColumn="0"/>
+              <w:rPr>
+                <w:rFonts w:asciiTheme="majorHAnsi" w:eastAsiaTheme="minorEastAsia" w:hAnsiTheme="majorHAnsi"/>
+                <w:sz w:val="26"/>
+                <w:szCs w:val="26"/>
+              </w:rPr>
+            </w:pPr>
+            <w:r>
+              <w:rPr>
+                <w:rFonts w:asciiTheme="majorHAnsi" w:eastAsiaTheme="minorEastAsia" w:hAnsiTheme="majorHAnsi"/>
+                <w:sz w:val="26"/>
+                <w:szCs w:val="26"/>
+              </w:rPr>
+              <w:t>Orbit #</w:t>
+            </w:r>
+          </w:p>
+        </w:tc>
+        <w:tc>
+          <w:tcPr>
+            <w:tcW w:w="1710" w:type="dxa"/>
+          </w:tcPr>
+          <w:p>
+            <w:pPr>
+              <w:cnfStyle w:val="100000000000" w:firstRow="1" w:lastRow="0" w:firstColumn="0" w:lastColumn="0" w:oddVBand="0" w:evenVBand="0" w:oddHBand="0" w:evenHBand="0" w:firstRowFirstColumn="0" w:firstRowLastColumn="0" w:lastRowFirstColumn="0" w:lastRowLastColumn="0"/>
+              <w:rPr>
+                <w:rFonts w:asciiTheme="majorHAnsi" w:eastAsiaTheme="minorEastAsia" w:hAnsiTheme="majorHAnsi"/>
+                <w:sz w:val="26"/>
+                <w:szCs w:val="26"/>
+              </w:rPr>
+            </w:pPr>
+            <w:r>
+              <w:rPr>
+                <w:rFonts w:asciiTheme="majorHAnsi" w:eastAsiaTheme="minorEastAsia" w:hAnsiTheme="majorHAnsi"/>
+                <w:sz w:val="26"/>
+                <w:szCs w:val="26"/>
+              </w:rPr>
+              <w:t xml:space="preserve"> Node</w:t>
+            </w:r>
+            <w:r>
+              <w:rPr>
+                <w:rFonts w:asciiTheme="majorHAnsi" w:eastAsiaTheme="minorEastAsia" w:hAnsiTheme="majorHAnsi"/>
+                <w:sz w:val="26"/>
+                <w:szCs w:val="26"/>
+              </w:rPr>
+              <w:t>(</w:t>
+            </w:r>
+            <w:r>
+              <w:rPr>
+                <w:rFonts w:asciiTheme="majorHAnsi" w:eastAsiaTheme="minorEastAsia" w:hAnsiTheme="majorHAnsi"/>
+                <w:sz w:val="26"/>
+                <w:szCs w:val="26"/>
+              </w:rPr>
+              <w:t>s</w:t>
+            </w:r>
+            <w:r>
+              <w:rPr>
+                <w:rFonts w:asciiTheme="majorHAnsi" w:eastAsiaTheme="minorEastAsia" w:hAnsiTheme="majorHAnsi"/>
+                <w:sz w:val="26"/>
+                <w:szCs w:val="26"/>
+              </w:rPr>
+              <w:t>)</w:t>
+            </w:r>
+          </w:p>
+        </w:tc>
+        <w:tc>
+          <w:tcPr>
+            <w:tcW w:w="1170" w:type="dxa"/>
+          </w:tcPr>
+          <w:p>
+            <w:pPr>
+              <w:cnfStyle w:val="100000000000" w:firstRow="1" w:lastRow="0" w:firstColumn="0" w:lastColumn="0" w:oddVBand="0" w:evenVBand="0" w:oddHBand="0" w:evenHBand="0" w:firstRowFirstColumn="0" w:firstRowLastColumn="0" w:lastRowFirstColumn="0" w:lastRowLastColumn="0"/>
+              <w:rPr>
+                <w:rFonts w:asciiTheme="majorHAnsi" w:eastAsiaTheme="minorEastAsia" w:hAnsiTheme="majorHAnsi"/>
+                <w:sz w:val="26"/>
+                <w:szCs w:val="26"/>
+              </w:rPr>
+            </w:pPr>
+            <w:r>
+              <w:rPr>
+                <w:rFonts w:asciiTheme="majorHAnsi" w:eastAsiaTheme="minorEastAsia" w:hAnsiTheme="majorHAnsi"/>
+                <w:sz w:val="26"/>
+                <w:szCs w:val="26"/>
+              </w:rPr>
+              <w:t>Orbit #</w:t>
+            </w:r>
+          </w:p>
+        </w:tc>
+        <w:tc>
+          <w:tcPr>
+            <w:tcW w:w="1779" w:type="dxa"/>
+          </w:tcPr>
+          <w:p>
+            <w:pPr>
+              <w:cnfStyle w:val="100000000000" w:firstRow="1" w:lastRow="0" w:firstColumn="0" w:lastColumn="0" w:oddVBand="0" w:evenVBand="0" w:oddHBand="0" w:evenHBand="0" w:firstRowFirstColumn="0" w:firstRowLastColumn="0" w:lastRowFirstColumn="0" w:lastRowLastColumn="0"/>
+              <w:rPr>
+                <w:rFonts w:asciiTheme="majorHAnsi" w:eastAsiaTheme="minorEastAsia" w:hAnsiTheme="majorHAnsi"/>
+                <w:sz w:val="26"/>
+                <w:szCs w:val="26"/>
+              </w:rPr>
+            </w:pPr>
+            <w:r>
+              <w:rPr>
+                <w:rFonts w:asciiTheme="majorHAnsi" w:eastAsiaTheme="minorEastAsia" w:hAnsiTheme="majorHAnsi"/>
+                <w:sz w:val="26"/>
+                <w:szCs w:val="26"/>
+              </w:rPr>
+              <w:t xml:space="preserve"> Node</w:t>
+            </w:r>
+            <w:r>
+              <w:rPr>
+                <w:rFonts w:asciiTheme="majorHAnsi" w:eastAsiaTheme="minorEastAsia" w:hAnsiTheme="majorHAnsi"/>
+                <w:sz w:val="26"/>
+                <w:szCs w:val="26"/>
+              </w:rPr>
+              <w:t>(</w:t>
+            </w:r>
+            <w:r>
+              <w:rPr>
+                <w:rFonts w:asciiTheme="majorHAnsi" w:eastAsiaTheme="minorEastAsia" w:hAnsiTheme="majorHAnsi"/>
+                <w:sz w:val="26"/>
+                <w:szCs w:val="26"/>
+              </w:rPr>
+              <w:t>s</w:t>
+            </w:r>
+            <w:r>
+              <w:rPr>
+                <w:rFonts w:asciiTheme="majorHAnsi" w:eastAsiaTheme="minorEastAsia" w:hAnsiTheme="majorHAnsi"/>
+                <w:sz w:val="26"/>
+                <w:szCs w:val="26"/>
+              </w:rPr>
+              <w:t>)</w:t>
+            </w:r>
+          </w:p>
+        </w:tc>
+      </w:tr>
+      <w:tr>
+        <w:trPr>
+          <w:trHeight w:val="487"/>
+        </w:trPr>
+        <w:tc>
+          <w:tcPr>
+            <w:cnfStyle w:val="001000000000" w:firstRow="0" w:lastRow="0" w:firstColumn="1" w:lastColumn="0" w:oddVBand="0" w:evenVBand="0" w:oddHBand="0" w:evenHBand="0" w:firstRowFirstColumn="0" w:firstRowLastColumn="0" w:lastRowFirstColumn="0" w:lastRowLastColumn="0"/>
+            <w:tcW w:w="1215" w:type="dxa"/>
+          </w:tcPr>
+          <w:p>
+            <w:pPr>
+              <w:rPr>
+                <w:rFonts w:asciiTheme="majorHAnsi" w:eastAsiaTheme="minorEastAsia" w:hAnsiTheme="majorHAnsi"/>
+                <w:sz w:val="26"/>
+                <w:szCs w:val="26"/>
+              </w:rPr>
+            </w:pPr>
+            <w:r>
+              <w:rPr>
+                <w:rFonts w:asciiTheme="majorHAnsi" w:eastAsiaTheme="minorEastAsia" w:hAnsiTheme="majorHAnsi"/>
+                <w:sz w:val="26"/>
+                <w:szCs w:val="26"/>
+              </w:rPr>
+              <w:t>1</w:t>
+            </w:r>
+          </w:p>
+        </w:tc>
+        <w:tc>
+          <w:tcPr>
+            <w:tcW w:w="1480" w:type="dxa"/>
+          </w:tcPr>
+          <w:p>
+            <w:pPr>
+              <w:cnfStyle w:val="000000000000" w:firstRow="0" w:lastRow="0" w:firstColumn="0" w:lastColumn="0" w:oddVBand="0" w:evenVBand="0" w:oddHBand="0" w:evenHBand="0" w:firstRowFirstColumn="0" w:firstRowLastColumn="0" w:lastRowFirstColumn="0" w:lastRowLastColumn="0"/>
+              <w:rPr>
+                <w:rFonts w:asciiTheme="majorHAnsi" w:eastAsiaTheme="minorEastAsia" w:hAnsiTheme="majorHAnsi"/>
+                <w:sz w:val="26"/>
+                <w:szCs w:val="26"/>
+              </w:rPr>
+            </w:pPr>
+            <w:r>
+              <w:rPr>
+                <w:rFonts w:asciiTheme="majorHAnsi" w:eastAsiaTheme="minorEastAsia" w:hAnsiTheme="majorHAnsi"/>
+                <w:sz w:val="26"/>
+                <w:szCs w:val="26"/>
+              </w:rPr>
+              <w:t>1,2</w:t>
+            </w:r>
+          </w:p>
+        </w:tc>
+        <w:tc>
+          <w:tcPr>
+            <w:tcW w:w="1170" w:type="dxa"/>
+          </w:tcPr>
+          <w:p>
+            <w:pPr>
+              <w:cnfStyle w:val="000000000000" w:firstRow="0" w:lastRow="0" w:firstColumn="0" w:lastColumn="0" w:oddVBand="0" w:evenVBand="0" w:oddHBand="0" w:evenHBand="0" w:firstRowFirstColumn="0" w:firstRowLastColumn="0" w:lastRowFirstColumn="0" w:lastRowLastColumn="0"/>
+              <w:rPr>
+                <w:rFonts w:asciiTheme="majorHAnsi" w:eastAsiaTheme="minorEastAsia" w:hAnsiTheme="majorHAnsi"/>
+                <w:sz w:val="26"/>
+                <w:szCs w:val="26"/>
+              </w:rPr>
+            </w:pPr>
+            <w:r>
+              <w:rPr>
+                <w:rFonts w:asciiTheme="majorHAnsi" w:eastAsiaTheme="minorEastAsia" w:hAnsiTheme="majorHAnsi"/>
+                <w:sz w:val="26"/>
+                <w:szCs w:val="26"/>
+              </w:rPr>
+              <w:t>4</w:t>
+            </w:r>
+          </w:p>
+        </w:tc>
+        <w:tc>
+          <w:tcPr>
+            <w:tcW w:w="1710" w:type="dxa"/>
+          </w:tcPr>
+          <w:p>
+            <w:pPr>
+              <w:cnfStyle w:val="000000000000" w:firstRow="0" w:lastRow="0" w:firstColumn="0" w:lastColumn="0" w:oddVBand="0" w:evenVBand="0" w:oddHBand="0" w:evenHBand="0" w:firstRowFirstColumn="0" w:firstRowLastColumn="0" w:lastRowFirstColumn="0" w:lastRowLastColumn="0"/>
+              <w:rPr>
+                <w:rFonts w:asciiTheme="majorHAnsi" w:eastAsiaTheme="minorEastAsia" w:hAnsiTheme="majorHAnsi"/>
+                <w:sz w:val="26"/>
+                <w:szCs w:val="26"/>
+              </w:rPr>
+            </w:pPr>
+            <w:r>
+              <w:rPr>
+                <w:rFonts w:asciiTheme="majorHAnsi" w:eastAsiaTheme="minorEastAsia" w:hAnsiTheme="majorHAnsi"/>
+                <w:sz w:val="26"/>
+                <w:szCs w:val="26"/>
+              </w:rPr>
+              <w:t>4,5</w:t>
+            </w:r>
+          </w:p>
+        </w:tc>
+        <w:tc>
+          <w:tcPr>
+            <w:tcW w:w="1170" w:type="dxa"/>
+          </w:tcPr>
+          <w:p>
+            <w:pPr>
+              <w:cnfStyle w:val="000000000000" w:firstRow="0" w:lastRow="0" w:firstColumn="0" w:lastColumn="0" w:oddVBand="0" w:evenVBand="0" w:oddHBand="0" w:evenHBand="0" w:firstRowFirstColumn="0" w:firstRowLastColumn="0" w:lastRowFirstColumn="0" w:lastRowLastColumn="0"/>
+              <w:rPr>
+                <w:rFonts w:asciiTheme="majorHAnsi" w:eastAsiaTheme="minorEastAsia" w:hAnsiTheme="majorHAnsi"/>
+                <w:sz w:val="26"/>
+                <w:szCs w:val="26"/>
+              </w:rPr>
+            </w:pPr>
+            <w:r>
+              <w:rPr>
+                <w:rFonts w:asciiTheme="majorHAnsi" w:eastAsiaTheme="minorEastAsia" w:hAnsiTheme="majorHAnsi"/>
+                <w:sz w:val="26"/>
+                <w:szCs w:val="26"/>
+              </w:rPr>
+              <w:t>7</w:t>
+            </w:r>
+          </w:p>
+        </w:tc>
+        <w:tc>
+          <w:tcPr>
+            <w:tcW w:w="1779" w:type="dxa"/>
+          </w:tcPr>
+          <w:p>
+            <w:pPr>
+              <w:cnfStyle w:val="000000000000" w:firstRow="0" w:lastRow="0" w:firstColumn="0" w:lastColumn="0" w:oddVBand="0" w:evenVBand="0" w:oddHBand="0" w:evenHBand="0" w:firstRowFirstColumn="0" w:firstRowLastColumn="0" w:lastRowFirstColumn="0" w:lastRowLastColumn="0"/>
+              <w:rPr>
+                <w:rFonts w:asciiTheme="majorHAnsi" w:eastAsiaTheme="minorEastAsia" w:hAnsiTheme="majorHAnsi"/>
+                <w:sz w:val="26"/>
+                <w:szCs w:val="26"/>
+              </w:rPr>
+            </w:pPr>
+            <w:r>
+              <w:rPr>
+                <w:rFonts w:asciiTheme="majorHAnsi" w:eastAsiaTheme="minorEastAsia" w:hAnsiTheme="majorHAnsi"/>
+                <w:sz w:val="26"/>
+                <w:szCs w:val="26"/>
+              </w:rPr>
+              <w:t xml:space="preserve"> 7,8,9</w:t>
+            </w:r>
+          </w:p>
+        </w:tc>
+      </w:tr>
+      <w:tr>
+        <w:trPr>
+          <w:trHeight w:val="504"/>
+        </w:trPr>
+        <w:tc>
+          <w:tcPr>
+            <w:cnfStyle w:val="001000000000" w:firstRow="0" w:lastRow="0" w:firstColumn="1" w:lastColumn="0" w:oddVBand="0" w:evenVBand="0" w:oddHBand="0" w:evenHBand="0" w:firstRowFirstColumn="0" w:firstRowLastColumn="0" w:lastRowFirstColumn="0" w:lastRowLastColumn="0"/>
+            <w:tcW w:w="1215" w:type="dxa"/>
+          </w:tcPr>
+          <w:p>
+            <w:pPr>
+              <w:rPr>
+                <w:rFonts w:asciiTheme="majorHAnsi" w:eastAsiaTheme="minorEastAsia" w:hAnsiTheme="majorHAnsi"/>
+                <w:sz w:val="26"/>
+                <w:szCs w:val="26"/>
+              </w:rPr>
+            </w:pPr>
+            <w:r>
+              <w:rPr>
+                <w:rFonts w:asciiTheme="majorHAnsi" w:eastAsiaTheme="minorEastAsia" w:hAnsiTheme="majorHAnsi"/>
+                <w:sz w:val="26"/>
+                <w:szCs w:val="26"/>
+              </w:rPr>
+              <w:t>2</w:t>
+            </w:r>
+          </w:p>
+        </w:tc>
+        <w:tc>
+          <w:tcPr>
+            <w:tcW w:w="1480" w:type="dxa"/>
+          </w:tcPr>
+          <w:p>
+            <w:pPr>
+              <w:cnfStyle w:val="000000000000" w:firstRow="0" w:lastRow="0" w:firstColumn="0" w:lastColumn="0" w:oddVBand="0" w:evenVBand="0" w:oddHBand="0" w:evenHBand="0" w:firstRowFirstColumn="0" w:firstRowLastColumn="0" w:lastRowFirstColumn="0" w:lastRowLastColumn="0"/>
+              <w:rPr>
+                <w:rFonts w:asciiTheme="majorHAnsi" w:eastAsiaTheme="minorEastAsia" w:hAnsiTheme="majorHAnsi"/>
+                <w:sz w:val="26"/>
+                <w:szCs w:val="26"/>
+              </w:rPr>
+            </w:pPr>
+            <w:r>
+              <w:rPr>
+                <w:rFonts w:asciiTheme="majorHAnsi" w:eastAsiaTheme="minorEastAsia" w:hAnsiTheme="majorHAnsi"/>
+                <w:sz w:val="26"/>
+                <w:szCs w:val="26"/>
+              </w:rPr>
+              <w:t>1,2</w:t>
+            </w:r>
+          </w:p>
+        </w:tc>
+        <w:tc>
+          <w:tcPr>
+            <w:tcW w:w="1170" w:type="dxa"/>
+          </w:tcPr>
+          <w:p>
+            <w:pPr>
+              <w:cnfStyle w:val="000000000000" w:firstRow="0" w:lastRow="0" w:firstColumn="0" w:lastColumn="0" w:oddVBand="0" w:evenVBand="0" w:oddHBand="0" w:evenHBand="0" w:firstRowFirstColumn="0" w:firstRowLastColumn="0" w:lastRowFirstColumn="0" w:lastRowLastColumn="0"/>
+              <w:rPr>
+                <w:rFonts w:asciiTheme="majorHAnsi" w:eastAsiaTheme="minorEastAsia" w:hAnsiTheme="majorHAnsi"/>
+                <w:sz w:val="26"/>
+                <w:szCs w:val="26"/>
+              </w:rPr>
+            </w:pPr>
+            <w:r>
+              <w:rPr>
+                <w:rFonts w:asciiTheme="majorHAnsi" w:eastAsiaTheme="minorEastAsia" w:hAnsiTheme="majorHAnsi"/>
+                <w:sz w:val="26"/>
+                <w:szCs w:val="26"/>
+              </w:rPr>
+              <w:t>5</w:t>
+            </w:r>
+          </w:p>
+        </w:tc>
+        <w:tc>
+          <w:tcPr>
+            <w:tcW w:w="1710" w:type="dxa"/>
+          </w:tcPr>
+          <w:p>
+            <w:pPr>
+              <w:cnfStyle w:val="000000000000" w:firstRow="0" w:lastRow="0" w:firstColumn="0" w:lastColumn="0" w:oddVBand="0" w:evenVBand="0" w:oddHBand="0" w:evenHBand="0" w:firstRowFirstColumn="0" w:firstRowLastColumn="0" w:lastRowFirstColumn="0" w:lastRowLastColumn="0"/>
+              <w:rPr>
+                <w:rFonts w:asciiTheme="majorHAnsi" w:eastAsiaTheme="minorEastAsia" w:hAnsiTheme="majorHAnsi"/>
+                <w:sz w:val="26"/>
+                <w:szCs w:val="26"/>
+              </w:rPr>
+            </w:pPr>
+            <w:r>
+              <w:rPr>
+                <w:rFonts w:asciiTheme="majorHAnsi" w:eastAsiaTheme="minorEastAsia" w:hAnsiTheme="majorHAnsi"/>
+                <w:sz w:val="26"/>
+                <w:szCs w:val="26"/>
+              </w:rPr>
+              <w:t>4,5</w:t>
+            </w:r>
+          </w:p>
+        </w:tc>
+        <w:tc>
+          <w:tcPr>
+            <w:tcW w:w="1170" w:type="dxa"/>
+          </w:tcPr>
+          <w:p>
+            <w:pPr>
+              <w:cnfStyle w:val="000000000000" w:firstRow="0" w:lastRow="0" w:firstColumn="0" w:lastColumn="0" w:oddVBand="0" w:evenVBand="0" w:oddHBand="0" w:evenHBand="0" w:firstRowFirstColumn="0" w:firstRowLastColumn="0" w:lastRowFirstColumn="0" w:lastRowLastColumn="0"/>
+              <w:rPr>
+                <w:rFonts w:asciiTheme="majorHAnsi" w:eastAsiaTheme="minorEastAsia" w:hAnsiTheme="majorHAnsi"/>
+                <w:sz w:val="26"/>
+                <w:szCs w:val="26"/>
+              </w:rPr>
+            </w:pPr>
+            <w:r>
+              <w:rPr>
+                <w:rFonts w:asciiTheme="majorHAnsi" w:eastAsiaTheme="minorEastAsia" w:hAnsiTheme="majorHAnsi"/>
+                <w:sz w:val="26"/>
+                <w:szCs w:val="26"/>
+              </w:rPr>
+              <w:t>8</w:t>
+            </w:r>
+          </w:p>
+        </w:tc>
+        <w:tc>
+          <w:tcPr>
+            <w:tcW w:w="1779" w:type="dxa"/>
+          </w:tcPr>
+          <w:p>
+            <w:pPr>
+              <w:cnfStyle w:val="000000000000" w:firstRow="0" w:lastRow="0" w:firstColumn="0" w:lastColumn="0" w:oddVBand="0" w:evenVBand="0" w:oddHBand="0" w:evenHBand="0" w:firstRowFirstColumn="0" w:firstRowLastColumn="0" w:lastRowFirstColumn="0" w:lastRowLastColumn="0"/>
+              <w:rPr>
+                <w:rFonts w:asciiTheme="majorHAnsi" w:eastAsiaTheme="minorEastAsia" w:hAnsiTheme="majorHAnsi"/>
+                <w:sz w:val="26"/>
+                <w:szCs w:val="26"/>
+              </w:rPr>
+            </w:pPr>
+            <w:r>
+              <w:rPr>
+                <w:rFonts w:asciiTheme="majorHAnsi" w:eastAsiaTheme="minorEastAsia" w:hAnsiTheme="majorHAnsi"/>
+                <w:sz w:val="26"/>
+                <w:szCs w:val="26"/>
+              </w:rPr>
+              <w:t>7,8,9</w:t>
+            </w:r>
+          </w:p>
+        </w:tc>
+      </w:tr>
+      <w:tr>
+        <w:trPr>
+          <w:trHeight w:val="487"/>
+        </w:trPr>
+        <w:tc>
+          <w:tcPr>
+            <w:cnfStyle w:val="001000000000" w:firstRow="0" w:lastRow="0" w:firstColumn="1" w:lastColumn="0" w:oddVBand="0" w:evenVBand="0" w:oddHBand="0" w:evenHBand="0" w:firstRowFirstColumn="0" w:firstRowLastColumn="0" w:lastRowFirstColumn="0" w:lastRowLastColumn="0"/>
+            <w:tcW w:w="1215" w:type="dxa"/>
+          </w:tcPr>
+          <w:p>
+            <w:pPr>
+              <w:rPr>
+                <w:rFonts w:asciiTheme="majorHAnsi" w:eastAsiaTheme="minorEastAsia" w:hAnsiTheme="majorHAnsi"/>
+                <w:sz w:val="26"/>
+                <w:szCs w:val="26"/>
+              </w:rPr>
+            </w:pPr>
+            <w:r>
+              <w:rPr>
+                <w:rFonts w:asciiTheme="majorHAnsi" w:eastAsiaTheme="minorEastAsia" w:hAnsiTheme="majorHAnsi"/>
+                <w:sz w:val="26"/>
+                <w:szCs w:val="26"/>
+              </w:rPr>
+              <w:t>3</w:t>
+            </w:r>
+          </w:p>
+        </w:tc>
+        <w:tc>
+          <w:tcPr>
+            <w:tcW w:w="1480" w:type="dxa"/>
+          </w:tcPr>
+          <w:p>
+            <w:pPr>
+              <w:cnfStyle w:val="000000000000" w:firstRow="0" w:lastRow="0" w:firstColumn="0" w:lastColumn="0" w:oddVBand="0" w:evenVBand="0" w:oddHBand="0" w:evenHBand="0" w:firstRowFirstColumn="0" w:firstRowLastColumn="0" w:lastRowFirstColumn="0" w:lastRowLastColumn="0"/>
+              <w:rPr>
+                <w:rFonts w:asciiTheme="majorHAnsi" w:eastAsiaTheme="minorEastAsia" w:hAnsiTheme="majorHAnsi"/>
+                <w:sz w:val="26"/>
+                <w:szCs w:val="26"/>
+              </w:rPr>
+            </w:pPr>
+            <w:r>
+              <w:rPr>
+                <w:rFonts w:asciiTheme="majorHAnsi" w:eastAsiaTheme="minorEastAsia" w:hAnsiTheme="majorHAnsi"/>
+                <w:sz w:val="26"/>
+                <w:szCs w:val="26"/>
+              </w:rPr>
+              <w:t>3</w:t>
+            </w:r>
+          </w:p>
+        </w:tc>
+        <w:tc>
+          <w:tcPr>
+            <w:tcW w:w="1170" w:type="dxa"/>
+          </w:tcPr>
+          <w:p>
+            <w:pPr>
+              <w:cnfStyle w:val="000000000000" w:firstRow="0" w:lastRow="0" w:firstColumn="0" w:lastColumn="0" w:oddVBand="0" w:evenVBand="0" w:oddHBand="0" w:evenHBand="0" w:firstRowFirstColumn="0" w:firstRowLastColumn="0" w:lastRowFirstColumn="0" w:lastRowLastColumn="0"/>
+              <w:rPr>
+                <w:rFonts w:asciiTheme="majorHAnsi" w:eastAsiaTheme="minorEastAsia" w:hAnsiTheme="majorHAnsi"/>
+                <w:sz w:val="26"/>
+                <w:szCs w:val="26"/>
+              </w:rPr>
+            </w:pPr>
+            <w:r>
+              <w:rPr>
+                <w:rFonts w:asciiTheme="majorHAnsi" w:eastAsiaTheme="minorEastAsia" w:hAnsiTheme="majorHAnsi"/>
+                <w:sz w:val="26"/>
+                <w:szCs w:val="26"/>
+              </w:rPr>
+              <w:t>6</w:t>
+            </w:r>
+          </w:p>
+        </w:tc>
+        <w:tc>
+          <w:tcPr>
+            <w:tcW w:w="1710" w:type="dxa"/>
+          </w:tcPr>
+          <w:p>
+            <w:pPr>
+              <w:cnfStyle w:val="000000000000" w:firstRow="0" w:lastRow="0" w:firstColumn="0" w:lastColumn="0" w:oddVBand="0" w:evenVBand="0" w:oddHBand="0" w:evenHBand="0" w:firstRowFirstColumn="0" w:firstRowLastColumn="0" w:lastRowFirstColumn="0" w:lastRowLastColumn="0"/>
+              <w:rPr>
+                <w:rFonts w:asciiTheme="majorHAnsi" w:eastAsiaTheme="minorEastAsia" w:hAnsiTheme="majorHAnsi"/>
+                <w:sz w:val="26"/>
+                <w:szCs w:val="26"/>
+              </w:rPr>
+            </w:pPr>
+            <w:r>
+              <w:rPr>
+                <w:rFonts w:asciiTheme="majorHAnsi" w:eastAsiaTheme="minorEastAsia" w:hAnsiTheme="majorHAnsi"/>
+                <w:sz w:val="26"/>
+                <w:szCs w:val="26"/>
+              </w:rPr>
+              <w:t>6</w:t>
+            </w:r>
+          </w:p>
+        </w:tc>
+        <w:tc>
+          <w:tcPr>
+            <w:tcW w:w="1170" w:type="dxa"/>
+          </w:tcPr>
+          <w:p>
+            <w:pPr>
+              <w:cnfStyle w:val="000000000000" w:firstRow="0" w:lastRow="0" w:firstColumn="0" w:lastColumn="0" w:oddVBand="0" w:evenVBand="0" w:oddHBand="0" w:evenHBand="0" w:firstRowFirstColumn="0" w:firstRowLastColumn="0" w:lastRowFirstColumn="0" w:lastRowLastColumn="0"/>
+              <w:rPr>
+                <w:rFonts w:asciiTheme="majorHAnsi" w:eastAsiaTheme="minorEastAsia" w:hAnsiTheme="majorHAnsi"/>
+                <w:sz w:val="26"/>
+                <w:szCs w:val="26"/>
+              </w:rPr>
+            </w:pPr>
+            <w:r>
+              <w:rPr>
+                <w:rFonts w:asciiTheme="majorHAnsi" w:eastAsiaTheme="minorEastAsia" w:hAnsiTheme="majorHAnsi"/>
+                <w:sz w:val="26"/>
+                <w:szCs w:val="26"/>
+              </w:rPr>
+              <w:t>9</w:t>
+            </w:r>
+          </w:p>
+        </w:tc>
+        <w:tc>
+          <w:tcPr>
+            <w:tcW w:w="1779" w:type="dxa"/>
+          </w:tcPr>
+          <w:p>
+            <w:pPr>
+              <w:cnfStyle w:val="000000000000" w:firstRow="0" w:lastRow="0" w:firstColumn="0" w:lastColumn="0" w:oddVBand="0" w:evenVBand="0" w:oddHBand="0" w:evenHBand="0" w:firstRowFirstColumn="0" w:firstRowLastColumn="0" w:lastRowFirstColumn="0" w:lastRowLastColumn="0"/>
+              <w:rPr>
+                <w:rFonts w:asciiTheme="majorHAnsi" w:eastAsiaTheme="minorEastAsia" w:hAnsiTheme="majorHAnsi"/>
+                <w:sz w:val="26"/>
+                <w:szCs w:val="26"/>
+              </w:rPr>
+            </w:pPr>
+            <w:r>
+              <w:rPr>
+                <w:rFonts w:asciiTheme="majorHAnsi" w:eastAsiaTheme="minorEastAsia" w:hAnsiTheme="majorHAnsi"/>
+                <w:sz w:val="26"/>
+                <w:szCs w:val="26"/>
+              </w:rPr>
+              <w:t>7,8,9</w:t>
+            </w:r>
+          </w:p>
+        </w:tc>
+      </w:tr>
+    </w:tbl>
+    <w:p>
+      <w:pPr>
+        <w:rPr>
+          <w:rFonts w:asciiTheme="majorHAnsi" w:eastAsiaTheme="minorEastAsia" w:hAnsiTheme="majorHAnsi"/>
+          <w:sz w:val="26"/>
+          <w:szCs w:val="26"/>
+        </w:rPr>
+      </w:pPr>
+      <w:r>
+        <w:rPr>
+          <w:rFonts w:asciiTheme="majorHAnsi" w:eastAsiaTheme="minorEastAsia" w:hAnsiTheme="majorHAnsi"/>
+          <w:sz w:val="26"/>
+          <w:szCs w:val="26"/>
+        </w:rPr>
+        <w:t>g. Graphlet signatures of nodes 3, 6, 7, and 9 using only the graphlets with 2, 3 and 4 nodes (i.e., omit orbits 15 to 72).</w:t>
+      </w:r>
     </w:p>
     <w:sectPr>
       <w:pgSz w:w="11900" w:h="16840"/>
@@ -7427,6 +9181,225 @@
       </w:tcPr>
     </w:tblStylePr>
   </w:style>
+  <w:style w:type="table" w:styleId="GridTable3-Accent1">
+    <w:name w:val="Grid Table 3 Accent 1"/>
+    <w:basedOn w:val="TableNormal"/>
+    <w:uiPriority w:val="48"/>
+    <w:rsid w:val="00A13298"/>
+    <w:tblPr>
+      <w:tblStyleRowBandSize w:val="1"/>
+      <w:tblStyleColBandSize w:val="1"/>
+      <w:tblInd w:w="0" w:type="dxa"/>
+      <w:tblBorders>
+        <w:top w:val="single" w:sz="4" w:space="0" w:color="9CC2E5" w:themeColor="accent1" w:themeTint="99"/>
+        <w:left w:val="single" w:sz="4" w:space="0" w:color="9CC2E5" w:themeColor="accent1" w:themeTint="99"/>
+        <w:bottom w:val="single" w:sz="4" w:space="0" w:color="9CC2E5" w:themeColor="accent1" w:themeTint="99"/>
+        <w:right w:val="single" w:sz="4" w:space="0" w:color="9CC2E5" w:themeColor="accent1" w:themeTint="99"/>
+        <w:insideH w:val="single" w:sz="4" w:space="0" w:color="9CC2E5" w:themeColor="accent1" w:themeTint="99"/>
+        <w:insideV w:val="single" w:sz="4" w:space="0" w:color="9CC2E5" w:themeColor="accent1" w:themeTint="99"/>
+      </w:tblBorders>
+      <w:tblCellMar>
+        <w:top w:w="0" w:type="dxa"/>
+        <w:left w:w="108" w:type="dxa"/>
+        <w:bottom w:w="0" w:type="dxa"/>
+        <w:right w:w="108" w:type="dxa"/>
+      </w:tblCellMar>
+    </w:tblPr>
+    <w:tblStylePr w:type="firstRow">
+      <w:rPr>
+        <w:b/>
+        <w:bCs/>
+      </w:rPr>
+      <w:tblPr/>
+      <w:tcPr>
+        <w:tcBorders>
+          <w:top w:val="nil"/>
+          <w:left w:val="nil"/>
+          <w:right w:val="nil"/>
+          <w:insideH w:val="nil"/>
+          <w:insideV w:val="nil"/>
+        </w:tcBorders>
+        <w:shd w:val="clear" w:color="auto" w:fill="FFFFFF" w:themeFill="background1"/>
+      </w:tcPr>
+    </w:tblStylePr>
+    <w:tblStylePr w:type="lastRow">
+      <w:rPr>
+        <w:b/>
+        <w:bCs/>
+      </w:rPr>
+      <w:tblPr/>
+      <w:tcPr>
+        <w:tcBorders>
+          <w:left w:val="nil"/>
+          <w:bottom w:val="nil"/>
+          <w:right w:val="nil"/>
+          <w:insideH w:val="nil"/>
+          <w:insideV w:val="nil"/>
+        </w:tcBorders>
+        <w:shd w:val="clear" w:color="auto" w:fill="FFFFFF" w:themeFill="background1"/>
+      </w:tcPr>
+    </w:tblStylePr>
+    <w:tblStylePr w:type="firstCol">
+      <w:pPr>
+        <w:jc w:val="right"/>
+      </w:pPr>
+      <w:rPr>
+        <w:i/>
+        <w:iCs/>
+      </w:rPr>
+      <w:tblPr/>
+      <w:tcPr>
+        <w:tcBorders>
+          <w:top w:val="nil"/>
+          <w:left w:val="nil"/>
+          <w:bottom w:val="nil"/>
+          <w:insideH w:val="nil"/>
+          <w:insideV w:val="nil"/>
+        </w:tcBorders>
+        <w:shd w:val="clear" w:color="auto" w:fill="FFFFFF" w:themeFill="background1"/>
+      </w:tcPr>
+    </w:tblStylePr>
+    <w:tblStylePr w:type="lastCol">
+      <w:rPr>
+        <w:i/>
+        <w:iCs/>
+      </w:rPr>
+      <w:tblPr/>
+      <w:tcPr>
+        <w:tcBorders>
+          <w:top w:val="nil"/>
+          <w:bottom w:val="nil"/>
+          <w:right w:val="nil"/>
+          <w:insideH w:val="nil"/>
+          <w:insideV w:val="nil"/>
+        </w:tcBorders>
+        <w:shd w:val="clear" w:color="auto" w:fill="FFFFFF" w:themeFill="background1"/>
+      </w:tcPr>
+    </w:tblStylePr>
+    <w:tblStylePr w:type="band1Vert">
+      <w:tblPr/>
+      <w:tcPr>
+        <w:shd w:val="clear" w:color="auto" w:fill="DEEAF6" w:themeFill="accent1" w:themeFillTint="33"/>
+      </w:tcPr>
+    </w:tblStylePr>
+    <w:tblStylePr w:type="band1Horz">
+      <w:tblPr/>
+      <w:tcPr>
+        <w:shd w:val="clear" w:color="auto" w:fill="DEEAF6" w:themeFill="accent1" w:themeFillTint="33"/>
+      </w:tcPr>
+    </w:tblStylePr>
+    <w:tblStylePr w:type="neCell">
+      <w:tblPr/>
+      <w:tcPr>
+        <w:tcBorders>
+          <w:bottom w:val="single" w:sz="4" w:space="0" w:color="9CC2E5" w:themeColor="accent1" w:themeTint="99"/>
+        </w:tcBorders>
+      </w:tcPr>
+    </w:tblStylePr>
+    <w:tblStylePr w:type="nwCell">
+      <w:tblPr/>
+      <w:tcPr>
+        <w:tcBorders>
+          <w:bottom w:val="single" w:sz="4" w:space="0" w:color="9CC2E5" w:themeColor="accent1" w:themeTint="99"/>
+        </w:tcBorders>
+      </w:tcPr>
+    </w:tblStylePr>
+    <w:tblStylePr w:type="seCell">
+      <w:tblPr/>
+      <w:tcPr>
+        <w:tcBorders>
+          <w:top w:val="single" w:sz="4" w:space="0" w:color="9CC2E5" w:themeColor="accent1" w:themeTint="99"/>
+        </w:tcBorders>
+      </w:tcPr>
+    </w:tblStylePr>
+    <w:tblStylePr w:type="swCell">
+      <w:tblPr/>
+      <w:tcPr>
+        <w:tcBorders>
+          <w:top w:val="single" w:sz="4" w:space="0" w:color="9CC2E5" w:themeColor="accent1" w:themeTint="99"/>
+        </w:tcBorders>
+      </w:tcPr>
+    </w:tblStylePr>
+  </w:style>
+  <w:style w:type="table" w:styleId="GridTable2-Accent3">
+    <w:name w:val="Grid Table 2 Accent 3"/>
+    <w:basedOn w:val="TableNormal"/>
+    <w:uiPriority w:val="47"/>
+    <w:rsid w:val="00A13298"/>
+    <w:tblPr>
+      <w:tblStyleRowBandSize w:val="1"/>
+      <w:tblStyleColBandSize w:val="1"/>
+      <w:tblInd w:w="0" w:type="dxa"/>
+      <w:tblBorders>
+        <w:top w:val="single" w:sz="2" w:space="0" w:color="C9C9C9" w:themeColor="accent3" w:themeTint="99"/>
+        <w:bottom w:val="single" w:sz="2" w:space="0" w:color="C9C9C9" w:themeColor="accent3" w:themeTint="99"/>
+        <w:insideH w:val="single" w:sz="2" w:space="0" w:color="C9C9C9" w:themeColor="accent3" w:themeTint="99"/>
+        <w:insideV w:val="single" w:sz="2" w:space="0" w:color="C9C9C9" w:themeColor="accent3" w:themeTint="99"/>
+      </w:tblBorders>
+      <w:tblCellMar>
+        <w:top w:w="0" w:type="dxa"/>
+        <w:left w:w="108" w:type="dxa"/>
+        <w:bottom w:w="0" w:type="dxa"/>
+        <w:right w:w="108" w:type="dxa"/>
+      </w:tblCellMar>
+    </w:tblPr>
+    <w:tblStylePr w:type="firstRow">
+      <w:rPr>
+        <w:b/>
+        <w:bCs/>
+      </w:rPr>
+      <w:tblPr/>
+      <w:tcPr>
+        <w:tcBorders>
+          <w:top w:val="nil"/>
+          <w:bottom w:val="single" w:sz="12" w:space="0" w:color="C9C9C9" w:themeColor="accent3" w:themeTint="99"/>
+          <w:insideH w:val="nil"/>
+          <w:insideV w:val="nil"/>
+        </w:tcBorders>
+        <w:shd w:val="clear" w:color="auto" w:fill="FFFFFF" w:themeFill="background1"/>
+      </w:tcPr>
+    </w:tblStylePr>
+    <w:tblStylePr w:type="lastRow">
+      <w:rPr>
+        <w:b/>
+        <w:bCs/>
+      </w:rPr>
+      <w:tblPr/>
+      <w:tcPr>
+        <w:tcBorders>
+          <w:top w:val="double" w:sz="2" w:space="0" w:color="C9C9C9" w:themeColor="accent3" w:themeTint="99"/>
+          <w:bottom w:val="nil"/>
+          <w:insideH w:val="nil"/>
+          <w:insideV w:val="nil"/>
+        </w:tcBorders>
+        <w:shd w:val="clear" w:color="auto" w:fill="FFFFFF" w:themeFill="background1"/>
+      </w:tcPr>
+    </w:tblStylePr>
+    <w:tblStylePr w:type="firstCol">
+      <w:rPr>
+        <w:b/>
+        <w:bCs/>
+      </w:rPr>
+    </w:tblStylePr>
+    <w:tblStylePr w:type="lastCol">
+      <w:rPr>
+        <w:b/>
+        <w:bCs/>
+      </w:rPr>
+    </w:tblStylePr>
+    <w:tblStylePr w:type="band1Vert">
+      <w:tblPr/>
+      <w:tcPr>
+        <w:shd w:val="clear" w:color="auto" w:fill="EDEDED" w:themeFill="accent3" w:themeFillTint="33"/>
+      </w:tcPr>
+    </w:tblStylePr>
+    <w:tblStylePr w:type="band1Horz">
+      <w:tblPr/>
+      <w:tcPr>
+        <w:shd w:val="clear" w:color="auto" w:fill="EDEDED" w:themeFill="accent3" w:themeFillTint="33"/>
+      </w:tcPr>
+    </w:tblStylePr>
+  </w:style>
 </w:styles>
 </file>
 
